--- a/New Microsoft Word Document.docx
+++ b/New Microsoft Word Document.docx
@@ -50,67 +50,56 @@
         <w:t>Hello, I am a CS master student of USC. Thank you very much for opening and reading my personal homepage.</w:t>
       </w:r>
     </w:p>
+    <w:p/>
     <w:p>
-      <w:pPr>
-        <w:rPr>
-          <w:rFonts w:hint="eastAsia"/>
-        </w:rPr>
-      </w:pPr>
+      <w:r>
+        <w:rPr>
+          <w:rFonts w:hint="eastAsia"/>
+        </w:rPr>
+        <w:t>我希望能够找到一份software</w:t>
+      </w:r>
+      <w:r>
+        <w:t xml:space="preserve"> </w:t>
+      </w:r>
+      <w:r>
+        <w:rPr>
+          <w:rFonts w:hint="eastAsia"/>
+        </w:rPr>
+        <w:t>engineering</w:t>
+      </w:r>
+      <w:r>
+        <w:t xml:space="preserve"> </w:t>
+      </w:r>
+      <w:r>
+        <w:rPr>
+          <w:rFonts w:hint="eastAsia"/>
+        </w:rPr>
+        <w:t>实习的岗位.</w:t>
+      </w:r>
+      <w:r>
+        <w:rPr>
+          <w:rFonts w:hint="eastAsia"/>
+        </w:rPr>
+        <w:t xml:space="preserve"> </w:t>
+      </w:r>
+      <w:r>
+        <w:rPr>
+          <w:rFonts w:hint="eastAsia"/>
+        </w:rPr>
+        <w:t>经历在U</w:t>
+      </w:r>
+      <w:r>
+        <w:t>SC</w:t>
+      </w:r>
+      <w:r>
+        <w:rPr>
+          <w:rFonts w:hint="eastAsia"/>
+        </w:rPr>
+        <w:t>了近1年的学业后,我希望在这个假期,加入一个互联网公司,将自己所学到的技能应用到实际工作中.</w:t>
+      </w:r>
     </w:p>
     <w:p>
       <w:r>
-        <w:rPr>
-          <w:rFonts w:hint="eastAsia"/>
-        </w:rPr>
-        <w:t>我希望能够找到一份software</w:t>
-      </w:r>
-      <w:r>
-        <w:t xml:space="preserve"> </w:t>
-      </w:r>
-      <w:r>
-        <w:rPr>
-          <w:rFonts w:hint="eastAsia"/>
-        </w:rPr>
-        <w:t>engineering</w:t>
-      </w:r>
-      <w:r>
-        <w:t xml:space="preserve"> </w:t>
-      </w:r>
-      <w:r>
-        <w:rPr>
-          <w:rFonts w:hint="eastAsia"/>
-        </w:rPr>
-        <w:t>实习的岗位.</w:t>
-      </w:r>
-      <w:r>
-        <w:rPr>
-          <w:rFonts w:hint="eastAsia"/>
-        </w:rPr>
-        <w:t xml:space="preserve"> </w:t>
-      </w:r>
-      <w:r>
-        <w:rPr>
-          <w:rFonts w:hint="eastAsia"/>
-        </w:rPr>
-        <w:t>经历在U</w:t>
-      </w:r>
-      <w:r>
-        <w:t>SC</w:t>
-      </w:r>
-      <w:r>
-        <w:rPr>
-          <w:rFonts w:hint="eastAsia"/>
-        </w:rPr>
-        <w:t>了近1年的学业后,我希望在这个假期,加入一个互联网公司,将自己所学到的技能应用到实际工作中.</w:t>
-      </w:r>
-    </w:p>
-    <w:p>
-      <w:pPr>
-        <w:rPr>
-          <w:rFonts w:hint="eastAsia"/>
-        </w:rPr>
-      </w:pPr>
-      <w:r>
         <w:t xml:space="preserve">I </w:t>
       </w:r>
       <w:r>
@@ -122,8 +111,6 @@
       <w:r>
         <w:t xml:space="preserve"> position this summer</w:t>
       </w:r>
-      <w:bookmarkStart w:id="0" w:name="_GoBack"/>
-      <w:bookmarkEnd w:id="0"/>
       <w:r>
         <w:t>. After nearly a year of study at USC, I hope to join an internet company during this holiday and apply the skills I have learned to practical work.</w:t>
       </w:r>
@@ -172,10 +159,7 @@
         <w:t>Excellent</w:t>
       </w:r>
       <w:r>
-        <w:t xml:space="preserve"> class of Beijing</w:t>
-      </w:r>
-      <w:r>
-        <w:t>”</w:t>
+        <w:t xml:space="preserve"> class of Beijing”</w:t>
       </w:r>
       <w:r>
         <w:rPr>
@@ -209,35 +193,33 @@
           <w:sz w:val="22"/>
           <w:lang w:val="en-CA"/>
         </w:rPr>
-        <w:t xml:space="preserve"> Center</w:t>
-      </w:r>
-      <w:r>
-        <w:rPr>
+        <w:t xml:space="preserve"> Center </w:t>
+      </w:r>
+      <w:r>
+        <w:rPr>
+          <w:rFonts w:hint="eastAsia"/>
           <w:b/>
           <w:bCs/>
           <w:color w:val="000000"/>
           <w:sz w:val="22"/>
           <w:lang w:val="en-CA"/>
         </w:rPr>
-        <w:t xml:space="preserve"> </w:t>
-      </w:r>
-      <w:r>
-        <w:rPr>
-          <w:rFonts w:hint="eastAsia"/>
+        <w:t xml:space="preserve">与 </w:t>
+      </w:r>
+      <w:r>
+        <w:rPr>
           <w:b/>
           <w:bCs/>
-          <w:color w:val="000000"/>
-          <w:sz w:val="22"/>
-          <w:lang w:val="en-CA"/>
-        </w:rPr>
-        <w:t xml:space="preserve">与 </w:t>
-      </w:r>
-      <w:r>
-        <w:rPr>
+        </w:rPr>
+        <w:t>PSGAME Online Shop</w:t>
+      </w:r>
+      <w:r>
+        <w:rPr>
+          <w:rFonts w:hint="eastAsia"/>
           <w:b/>
           <w:bCs/>
         </w:rPr>
-        <w:t>PSGAME Online Shop</w:t>
+        <w:t>两个软件开发项目提高了</w:t>
       </w:r>
       <w:r>
         <w:rPr>
@@ -245,38 +227,25 @@
           <w:b/>
           <w:bCs/>
         </w:rPr>
-        <w:t>两个软件开发项目提高了</w:t>
-      </w:r>
-      <w:r>
-        <w:rPr>
-          <w:rFonts w:hint="eastAsia"/>
+        <w:t>软件开发能力.现在,我认为我已经可以胜任一份software</w:t>
+      </w:r>
+      <w:r>
+        <w:rPr>
           <w:b/>
           <w:bCs/>
         </w:rPr>
-        <w:t>软件开发能力.现在,我认为我已经可以胜任一份software</w:t>
-      </w:r>
-      <w:r>
-        <w:rPr>
+        <w:t xml:space="preserve"> </w:t>
+      </w:r>
+      <w:r>
+        <w:rPr>
+          <w:rFonts w:hint="eastAsia"/>
           <w:b/>
           <w:bCs/>
         </w:rPr>
-        <w:t xml:space="preserve"> </w:t>
-      </w:r>
-      <w:r>
-        <w:rPr>
-          <w:rFonts w:hint="eastAsia"/>
-          <w:b/>
-          <w:bCs/>
-        </w:rPr>
         <w:t>engineering的实习工作.</w:t>
       </w:r>
     </w:p>
     <w:p>
-      <w:pPr>
-        <w:rPr>
-          <w:rFonts w:hint="eastAsia"/>
-        </w:rPr>
-      </w:pPr>
       <w:r>
         <w:t xml:space="preserve">At the undergraduate level, I </w:t>
       </w:r>
@@ -361,13 +330,7 @@
         <w:t>. Now, I think I can already do an internship in software engineering.</w:t>
       </w:r>
     </w:p>
-    <w:p>
-      <w:pPr>
-        <w:rPr>
-          <w:rFonts w:hint="eastAsia"/>
-        </w:rPr>
-      </w:pPr>
-    </w:p>
+    <w:p/>
     <w:p>
       <w:r>
         <w:rPr>
@@ -543,9 +506,6 @@
       <w:pPr>
         <w:pStyle w:val="ListParagraph"/>
         <w:ind w:left="360" w:firstLineChars="0" w:firstLine="0"/>
-        <w:rPr>
-          <w:rFonts w:hint="eastAsia"/>
-        </w:rPr>
       </w:pPr>
       <w:r>
         <w:t xml:space="preserve">Some time ago, I used java to develop an </w:t>
@@ -615,9 +575,6 @@
       <w:pPr>
         <w:pStyle w:val="ListParagraph"/>
         <w:ind w:left="360" w:firstLineChars="0" w:firstLine="0"/>
-        <w:rPr>
-          <w:rFonts w:hint="eastAsia"/>
-        </w:rPr>
       </w:pPr>
     </w:p>
     <w:p>
@@ -703,9 +660,6 @@
       <w:pPr>
         <w:pStyle w:val="ListParagraph"/>
         <w:ind w:left="360" w:firstLineChars="0" w:firstLine="0"/>
-        <w:rPr>
-          <w:rFonts w:hint="eastAsia"/>
-        </w:rPr>
       </w:pPr>
       <w:r>
         <w:t xml:space="preserve">Later, I developed a second-hand game trading website. This is because I noticed that in China, second-hand game trading is </w:t>
@@ -723,51 +677,272 @@
         <w:t xml:space="preserve">focuses on </w:t>
       </w:r>
       <w:r>
-        <w:t xml:space="preserve">this. </w:t>
+        <w:t>this. In order to develop this project, I use</w:t>
+      </w:r>
+      <w:r>
+        <w:t>d</w:t>
+      </w:r>
+      <w:r>
+        <w:t xml:space="preserve"> the spring framework, because its business logic is </w:t>
+      </w:r>
+      <w:r>
+        <w:t>much</w:t>
+      </w:r>
+      <w:r>
+        <w:t xml:space="preserve"> complicated. Spring's technology can reduce the amount of code and development difficulty. Hibernate is used to organize the database and database interface, which is also because its data relationship is too complicated.</w:t>
+      </w:r>
+      <w:r>
+        <w:t xml:space="preserve"> Spring </w:t>
+      </w:r>
+      <w:r>
+        <w:t xml:space="preserve">MVC and JSP can well organize the logic of </w:t>
+      </w:r>
+      <w:r>
+        <w:t>page rooter</w:t>
+      </w:r>
+      <w:r>
+        <w:t xml:space="preserve">. Spring web flow is very suitable for the very modest process of checkout. </w:t>
+      </w:r>
+      <w:r>
+        <w:t>At this moment, i</w:t>
+      </w:r>
+      <w:r>
+        <w:t xml:space="preserve">t is very convenient to buy second-hand games on this website. If have time, I also intend to join the function of selling </w:t>
+      </w:r>
+      <w:r>
+        <w:t>second-</w:t>
+      </w:r>
+      <w:r>
+        <w:t>games. Maybe the next Bezos was born?</w:t>
+      </w:r>
+    </w:p>
+    <w:p/>
+    <w:p/>
+    <w:p>
+      <w:pPr>
+        <w:rPr>
+          <w:rFonts w:hint="eastAsia"/>
+        </w:rPr>
+      </w:pPr>
+      <w:r>
+        <w:rPr>
+          <w:rStyle w:val="fontstyle01"/>
+        </w:rPr>
+        <w:t xml:space="preserve">Developed a </w:t>
+      </w:r>
+      <w:r>
+        <w:rPr>
+          <w:rStyle w:val="fontstyle21"/>
+        </w:rPr>
+        <w:t xml:space="preserve">Spring Boot </w:t>
+      </w:r>
+      <w:r>
+        <w:rPr>
+          <w:rStyle w:val="fontstyle01"/>
+        </w:rPr>
+        <w:t>web backend system for users to create and manage projects which separates</w:t>
+      </w:r>
+      <w:r>
+        <w:rPr>
+          <w:rFonts w:ascii="TimesNewRomanPSMT" w:hAnsi="TimesNewRomanPSMT"/>
+          <w:color w:val="000000"/>
+          <w:sz w:val="22"/>
+        </w:rPr>
+        <w:t xml:space="preserve"> </w:t>
+      </w:r>
+      <w:r>
+        <w:rPr>
+          <w:rStyle w:val="fontstyle01"/>
+        </w:rPr>
+        <w:t>into three modules: management module, retrieval module and broadcast module.</w:t>
+      </w:r>
+      <w:r>
+        <w:rPr>
+          <w:rFonts w:ascii="TimesNewRomanPSMT" w:hAnsi="TimesNewRomanPSMT"/>
+          <w:color w:val="000000"/>
+          <w:sz w:val="22"/>
+        </w:rPr>
+        <w:t xml:space="preserve"> </w:t>
+      </w:r>
+      <w:r>
+        <w:rPr>
+          <w:rStyle w:val="fontstyle01"/>
+        </w:rPr>
+        <w:t>Accomplished features such as creating and managing projects in management module, task retrieval in</w:t>
+      </w:r>
+      <w:r>
+        <w:rPr>
+          <w:rFonts w:ascii="TimesNewRomanPSMT" w:hAnsi="TimesNewRomanPSMT"/>
+          <w:color w:val="000000"/>
+          <w:sz w:val="22"/>
+        </w:rPr>
+        <w:t xml:space="preserve"> </w:t>
+      </w:r>
+      <w:r>
+        <w:rPr>
+          <w:rStyle w:val="fontstyle01"/>
+        </w:rPr>
+        <w:t>retrieval module, and push/pull functionalities in broadcast module.</w:t>
+      </w:r>
+      <w:r>
+        <w:rPr>
+          <w:rFonts w:ascii="TimesNewRomanPSMT" w:hAnsi="TimesNewRomanPSMT"/>
+          <w:color w:val="000000"/>
+          <w:sz w:val="22"/>
+        </w:rPr>
+        <w:t xml:space="preserve"> </w:t>
+      </w:r>
+      <w:r>
+        <w:rPr>
+          <w:rStyle w:val="fontstyle01"/>
+        </w:rPr>
+        <w:t xml:space="preserve">Used </w:t>
+      </w:r>
+      <w:r>
+        <w:rPr>
+          <w:rStyle w:val="fontstyle21"/>
+        </w:rPr>
+        <w:t xml:space="preserve">Spring Cloud </w:t>
+      </w:r>
+      <w:r>
+        <w:rPr>
+          <w:rStyle w:val="fontstyle01"/>
+        </w:rPr>
+        <w:t xml:space="preserve">tools including </w:t>
+      </w:r>
+      <w:r>
+        <w:rPr>
+          <w:rStyle w:val="fontstyle21"/>
+        </w:rPr>
+        <w:t>Eureka</w:t>
+      </w:r>
+      <w:r>
+        <w:rPr>
+          <w:rStyle w:val="fontstyle01"/>
+        </w:rPr>
+        <w:t xml:space="preserve">, </w:t>
+      </w:r>
+      <w:proofErr w:type="spellStart"/>
+      <w:r>
+        <w:rPr>
+          <w:rStyle w:val="fontstyle21"/>
+        </w:rPr>
+        <w:t>Zuul</w:t>
+      </w:r>
+      <w:proofErr w:type="spellEnd"/>
+      <w:r>
+        <w:rPr>
+          <w:rStyle w:val="fontstyle01"/>
+        </w:rPr>
+        <w:t xml:space="preserve">, </w:t>
       </w:r>
       <w:proofErr w:type="gramStart"/>
       <w:r>
-        <w:t>In order to</w:t>
+        <w:rPr>
+          <w:rStyle w:val="fontstyle21"/>
+        </w:rPr>
+        <w:t>Feign</w:t>
       </w:r>
       <w:proofErr w:type="gramEnd"/>
       <w:r>
-        <w:t xml:space="preserve"> develop this project, I use</w:t>
-      </w:r>
-      <w:r>
-        <w:t>d</w:t>
-      </w:r>
-      <w:r>
-        <w:t xml:space="preserve"> the spring framework, because its business logic is </w:t>
-      </w:r>
-      <w:r>
-        <w:t>much</w:t>
-      </w:r>
-      <w:r>
-        <w:t xml:space="preserve"> complicated. Spring's technology can reduce the amount of code and development difficulty. Hibernate is used to organize the database and database interface, which is also because its data relationship is too complicated.</w:t>
-      </w:r>
-      <w:r>
-        <w:t xml:space="preserve"> Spring </w:t>
-      </w:r>
-      <w:r>
-        <w:t xml:space="preserve">MVC and JSP can well organize the logic of </w:t>
-      </w:r>
-      <w:r>
-        <w:t>page rooter</w:t>
-      </w:r>
-      <w:r>
-        <w:t xml:space="preserve">. Spring web flow is very suitable for the very modest process of checkout. </w:t>
-      </w:r>
-      <w:r>
-        <w:t>At this moment, i</w:t>
-      </w:r>
-      <w:r>
-        <w:t xml:space="preserve">t is very convenient to buy second-hand games on this website. If have time, I also intend to join the function of selling </w:t>
-      </w:r>
-      <w:r>
-        <w:t>second-</w:t>
-      </w:r>
-      <w:r>
-        <w:t>games. Maybe the next Bezos was born?</w:t>
+        <w:rPr>
+          <w:rStyle w:val="fontstyle21"/>
+        </w:rPr>
+        <w:t xml:space="preserve"> </w:t>
+      </w:r>
+      <w:r>
+        <w:rPr>
+          <w:rStyle w:val="fontstyle01"/>
+        </w:rPr>
+        <w:t xml:space="preserve">to manage the micro services, </w:t>
+      </w:r>
+      <w:r>
+        <w:rPr>
+          <w:rStyle w:val="fontstyle21"/>
+        </w:rPr>
+        <w:t xml:space="preserve">Kafka </w:t>
+      </w:r>
+      <w:r>
+        <w:rPr>
+          <w:rStyle w:val="fontstyle01"/>
+        </w:rPr>
+        <w:t>to send</w:t>
+      </w:r>
+      <w:r>
+        <w:rPr>
+          <w:rFonts w:ascii="TimesNewRomanPSMT" w:hAnsi="TimesNewRomanPSMT"/>
+          <w:color w:val="000000"/>
+          <w:sz w:val="22"/>
+        </w:rPr>
+        <w:br/>
+      </w:r>
+      <w:r>
+        <w:rPr>
+          <w:rStyle w:val="fontstyle01"/>
+        </w:rPr>
+        <w:t xml:space="preserve">information between modules, </w:t>
+      </w:r>
+      <w:r>
+        <w:rPr>
+          <w:rStyle w:val="fontstyle21"/>
+        </w:rPr>
+        <w:t xml:space="preserve">WebSocket </w:t>
+      </w:r>
+      <w:r>
+        <w:rPr>
+          <w:rStyle w:val="fontstyle01"/>
+        </w:rPr>
+        <w:t>to push messages to client.</w:t>
+      </w:r>
+      <w:r>
+        <w:rPr>
+          <w:rFonts w:ascii="TimesNewRomanPSMT" w:hAnsi="TimesNewRomanPSMT"/>
+          <w:color w:val="000000"/>
+          <w:sz w:val="22"/>
+        </w:rPr>
+        <w:t xml:space="preserve"> </w:t>
+      </w:r>
+      <w:r>
+        <w:rPr>
+          <w:rStyle w:val="fontstyle01"/>
+        </w:rPr>
+        <w:t xml:space="preserve">Implemented a </w:t>
+      </w:r>
+      <w:proofErr w:type="spellStart"/>
+      <w:r>
+        <w:rPr>
+          <w:rStyle w:val="fontstyle21"/>
+        </w:rPr>
+        <w:t>BinLog</w:t>
+      </w:r>
+      <w:proofErr w:type="spellEnd"/>
+      <w:r>
+        <w:rPr>
+          <w:rStyle w:val="fontstyle21"/>
+        </w:rPr>
+        <w:t xml:space="preserve"> Listener System </w:t>
+      </w:r>
+      <w:r>
+        <w:rPr>
+          <w:rStyle w:val="fontstyle01"/>
+        </w:rPr>
+        <w:t>to get data changes form MySQL and build in-memory indexes</w:t>
+      </w:r>
+      <w:r>
+        <w:rPr>
+          <w:rFonts w:ascii="TimesNewRomanPSMT" w:hAnsi="TimesNewRomanPSMT"/>
+          <w:color w:val="000000"/>
+          <w:sz w:val="22"/>
+        </w:rPr>
+        <w:t xml:space="preserve"> </w:t>
+      </w:r>
+      <w:bookmarkStart w:id="0" w:name="_GoBack"/>
+      <w:bookmarkEnd w:id="0"/>
+      <w:r>
+        <w:rPr>
+          <w:rStyle w:val="fontstyle01"/>
+        </w:rPr>
+        <w:t>for information retrieval.</w:t>
       </w:r>
     </w:p>
     <w:sectPr>
@@ -1279,6 +1454,7 @@
   <w:style w:type="character" w:default="1" w:styleId="DefaultParagraphFont">
     <w:name w:val="Default Paragraph Font"/>
     <w:uiPriority w:val="1"/>
+    <w:semiHidden/>
     <w:unhideWhenUsed/>
   </w:style>
   <w:style w:type="table" w:default="1" w:styleId="TableNormal">
@@ -1311,6 +1487,51 @@
     <w:pPr>
       <w:ind w:firstLineChars="200" w:firstLine="420"/>
     </w:pPr>
+  </w:style>
+  <w:style w:type="character" w:customStyle="1" w:styleId="fontstyle01">
+    <w:name w:val="fontstyle01"/>
+    <w:basedOn w:val="DefaultParagraphFont"/>
+    <w:rsid w:val="00DD605C"/>
+    <w:rPr>
+      <w:rFonts w:ascii="TimesNewRomanPSMT" w:hAnsi="TimesNewRomanPSMT" w:hint="default"/>
+      <w:b w:val="0"/>
+      <w:bCs w:val="0"/>
+      <w:i w:val="0"/>
+      <w:iCs w:val="0"/>
+      <w:color w:val="000000"/>
+      <w:sz w:val="22"/>
+      <w:szCs w:val="22"/>
+    </w:rPr>
+  </w:style>
+  <w:style w:type="character" w:customStyle="1" w:styleId="fontstyle21">
+    <w:name w:val="fontstyle21"/>
+    <w:basedOn w:val="DefaultParagraphFont"/>
+    <w:rsid w:val="00DD605C"/>
+    <w:rPr>
+      <w:rFonts w:ascii="TimesNewRomanPS-BoldMT" w:hAnsi="TimesNewRomanPS-BoldMT" w:hint="default"/>
+      <w:b/>
+      <w:bCs/>
+      <w:i w:val="0"/>
+      <w:iCs w:val="0"/>
+      <w:color w:val="000000"/>
+      <w:sz w:val="22"/>
+      <w:szCs w:val="22"/>
+    </w:rPr>
+  </w:style>
+  <w:style w:type="character" w:customStyle="1" w:styleId="fontstyle31">
+    <w:name w:val="fontstyle31"/>
+    <w:basedOn w:val="DefaultParagraphFont"/>
+    <w:rsid w:val="00DD605C"/>
+    <w:rPr>
+      <w:rFonts w:ascii="SymbolMT" w:hAnsi="SymbolMT" w:hint="default"/>
+      <w:b w:val="0"/>
+      <w:bCs w:val="0"/>
+      <w:i w:val="0"/>
+      <w:iCs w:val="0"/>
+      <w:color w:val="000000"/>
+      <w:sz w:val="20"/>
+      <w:szCs w:val="20"/>
+    </w:rPr>
   </w:style>
 </w:styles>
 </file>
